--- a/rebuild/tasks/20161108_design_check02.docx
+++ b/rebuild/tasks/20161108_design_check02.docx
@@ -289,16 +289,7 @@
           <w:sz w:val="28"/>
           <w:szCs w:val="28"/>
         </w:rPr>
-        <w:t>-kit to be the base framework for our site load, so this is not to good practice to define more class to do the s</w:t>
-      </w:r>
-      <w:r>
-        <w:rPr>
-          <w:strike/>
-          <w:color w:val="FF2C21"/>
-          <w:sz w:val="28"/>
-          <w:szCs w:val="28"/>
-        </w:rPr>
-        <w:t xml:space="preserve">ame thing as </w:t>
+        <w:t xml:space="preserve">-kit to be the base framework for our site load, so this is not to good practice to define more class to do the same thing as </w:t>
       </w:r>
       <w:proofErr w:type="spellStart"/>
       <w:r>
@@ -441,28 +432,43 @@
           <w:ilvl w:val="1"/>
           <w:numId w:val="2"/>
         </w:numPr>
-      </w:pPr>
-      <w:r>
+        <w:rPr>
+          <w:strike/>
+        </w:rPr>
+      </w:pPr>
+      <w:r>
+        <w:rPr>
+          <w:strike/>
+        </w:rPr>
         <w:t xml:space="preserve">if you already control the footer element with </w:t>
       </w:r>
       <w:proofErr w:type="spellStart"/>
       <w:r>
+        <w:rPr>
+          <w:strike/>
+        </w:rPr>
         <w:t>uk</w:t>
       </w:r>
       <w:proofErr w:type="spellEnd"/>
       <w:r>
+        <w:rPr>
+          <w:strike/>
+        </w:rPr>
         <w:t xml:space="preserve">-grid you can use </w:t>
       </w:r>
       <w:proofErr w:type="spellStart"/>
       <w:r>
+        <w:rPr>
+          <w:strike/>
+        </w:rPr>
         <w:t>uk</w:t>
       </w:r>
       <w:proofErr w:type="spellEnd"/>
       <w:r>
-        <w:t>-grid-di</w:t>
-      </w:r>
-      <w:r>
-        <w:t>vider and just change the color to draw a line in horizontal *not setting a class to act as grid border</w:t>
+        <w:rPr>
+          <w:strike/>
+        </w:rPr>
+        <w:t>-grid-divider and just change the color to draw a line in horizontal *not setting a class to act as grid border</w:t>
       </w:r>
     </w:p>
     <w:p>
@@ -531,8 +537,6 @@
         </w:rPr>
         <w:t xml:space="preserve"> to make link as circle and more nest class</w:t>
       </w:r>
-      <w:bookmarkStart w:id="0" w:name="_GoBack"/>
-      <w:bookmarkEnd w:id="0"/>
     </w:p>
     <w:p>
       <w:pPr>
@@ -541,15 +545,21 @@
           <w:ilvl w:val="1"/>
           <w:numId w:val="2"/>
         </w:numPr>
-      </w:pPr>
-      <w:r>
-        <w:t>on .m-footer</w:t>
-      </w:r>
-      <w:r>
-        <w:t xml:space="preserve"> navigation also should be a class from </w:t>
+        <w:rPr>
+          <w:strike/>
+        </w:rPr>
+      </w:pPr>
+      <w:r>
+        <w:rPr>
+          <w:strike/>
+        </w:rPr>
+        <w:t xml:space="preserve">on .m-footer navigation also should be a class from </w:t>
       </w:r>
       <w:proofErr w:type="spellStart"/>
       <w:r>
+        <w:rPr>
+          <w:strike/>
+        </w:rPr>
         <w:t>uk-navbar</w:t>
       </w:r>
       <w:proofErr w:type="spellEnd"/>
@@ -561,16 +571,28 @@
           <w:ilvl w:val="1"/>
           <w:numId w:val="2"/>
         </w:numPr>
-      </w:pPr>
-      <w:r>
+        <w:rPr>
+          <w:strike/>
+        </w:rPr>
+      </w:pPr>
+      <w:r>
+        <w:rPr>
+          <w:strike/>
+        </w:rPr>
         <w:t xml:space="preserve">the footer should be </w:t>
       </w:r>
       <w:proofErr w:type="gramStart"/>
       <w:r>
+        <w:rPr>
+          <w:strike/>
+        </w:rPr>
         <w:t>appear</w:t>
       </w:r>
       <w:proofErr w:type="gramEnd"/>
       <w:r>
+        <w:rPr>
+          <w:strike/>
+        </w:rPr>
         <w:t xml:space="preserve"> and disappear with user action on scrolling</w:t>
       </w:r>
     </w:p>
@@ -654,14 +676,7 @@
           <w:strike/>
           <w:u w:val="single"/>
         </w:rPr>
-        <w:t>normalize</w:t>
-      </w:r>
-      <w:r>
-        <w:rPr>
-          <w:strike/>
-          <w:u w:val="single"/>
-        </w:rPr>
-        <w:t xml:space="preserve"> project</w:t>
+        <w:t>normalize project</w:t>
       </w:r>
       <w:r>
         <w:rPr>
@@ -756,8 +771,14 @@
           <w:ilvl w:val="1"/>
           <w:numId w:val="2"/>
         </w:numPr>
-      </w:pPr>
-      <w:r>
+        <w:rPr>
+          <w:strike/>
+        </w:rPr>
+      </w:pPr>
+      <w:r>
+        <w:rPr>
+          <w:strike/>
+        </w:rPr>
         <w:t>Header navigation still not be in “sticky” state</w:t>
       </w:r>
     </w:p>
@@ -780,12 +801,15 @@
           <w:ilvl w:val="1"/>
           <w:numId w:val="2"/>
         </w:numPr>
-      </w:pPr>
-      <w:r>
-        <w:t>Header</w:t>
-      </w:r>
-      <w:r>
-        <w:t xml:space="preserve"> logo did not be center</w:t>
+        <w:rPr>
+          <w:strike/>
+        </w:rPr>
+      </w:pPr>
+      <w:r>
+        <w:rPr>
+          <w:strike/>
+        </w:rPr>
+        <w:t>Header logo did not be center</w:t>
       </w:r>
     </w:p>
     <w:p>
@@ -795,8 +819,14 @@
           <w:ilvl w:val="1"/>
           <w:numId w:val="2"/>
         </w:numPr>
-      </w:pPr>
-      <w:r>
+        <w:rPr>
+          <w:strike/>
+        </w:rPr>
+      </w:pPr>
+      <w:r>
+        <w:rPr>
+          <w:strike/>
+        </w:rPr>
         <w:t>navigation dropdown should not display</w:t>
       </w:r>
     </w:p>
@@ -827,16 +857,28 @@
           <w:ilvl w:val="1"/>
           <w:numId w:val="2"/>
         </w:numPr>
-      </w:pPr>
-      <w:r>
+        <w:rPr>
+          <w:strike/>
+        </w:rPr>
+      </w:pPr>
+      <w:r>
+        <w:rPr>
+          <w:strike/>
+        </w:rPr>
         <w:t xml:space="preserve">Footer navigation should be </w:t>
       </w:r>
       <w:proofErr w:type="gramStart"/>
       <w:r>
+        <w:rPr>
+          <w:strike/>
+        </w:rPr>
         <w:t>disappear</w:t>
       </w:r>
       <w:proofErr w:type="gramEnd"/>
       <w:r>
+        <w:rPr>
+          <w:strike/>
+        </w:rPr>
         <w:t xml:space="preserve"> when user scroll down and appear again when scroll up</w:t>
       </w:r>
     </w:p>
@@ -1224,7 +1266,7 @@
   <w:num w:numId="3">
     <w:abstractNumId w:val="1"/>
     <w:lvlOverride w:ilvl="0">
-      <w:lvl w:ilvl="0" w:tplc="C4C42FBA">
+      <w:lvl w:ilvl="0" w:tplc="9750652E">
         <w:start w:val="1"/>
         <w:numFmt w:val="bullet"/>
         <w:lvlText w:val="-"/>
@@ -1253,7 +1295,7 @@
       </w:lvl>
     </w:lvlOverride>
     <w:lvlOverride w:ilvl="1">
-      <w:lvl w:ilvl="1" w:tplc="450E9406">
+      <w:lvl w:ilvl="1" w:tplc="19263578">
         <w:start w:val="1"/>
         <w:numFmt w:val="bullet"/>
         <w:lvlText w:val="•"/>
@@ -1282,7 +1324,7 @@
       </w:lvl>
     </w:lvlOverride>
     <w:lvlOverride w:ilvl="2">
-      <w:lvl w:ilvl="2" w:tplc="2F5A1A94">
+      <w:lvl w:ilvl="2" w:tplc="8C9C9ECA">
         <w:start w:val="1"/>
         <w:numFmt w:val="bullet"/>
         <w:lvlText w:val="-"/>
@@ -1311,7 +1353,7 @@
       </w:lvl>
     </w:lvlOverride>
     <w:lvlOverride w:ilvl="3">
-      <w:lvl w:ilvl="3" w:tplc="11DC957C">
+      <w:lvl w:ilvl="3" w:tplc="2452AEDE">
         <w:start w:val="1"/>
         <w:numFmt w:val="bullet"/>
         <w:lvlText w:val="•"/>
@@ -1340,7 +1382,7 @@
       </w:lvl>
     </w:lvlOverride>
     <w:lvlOverride w:ilvl="4">
-      <w:lvl w:ilvl="4" w:tplc="39389CA0">
+      <w:lvl w:ilvl="4" w:tplc="0FF47BAA">
         <w:start w:val="1"/>
         <w:numFmt w:val="bullet"/>
         <w:lvlText w:val="-"/>
@@ -1369,7 +1411,7 @@
       </w:lvl>
     </w:lvlOverride>
     <w:lvlOverride w:ilvl="5">
-      <w:lvl w:ilvl="5" w:tplc="408EF714">
+      <w:lvl w:ilvl="5" w:tplc="AD90E7FC">
         <w:start w:val="1"/>
         <w:numFmt w:val="bullet"/>
         <w:lvlText w:val="•"/>
@@ -1398,7 +1440,7 @@
       </w:lvl>
     </w:lvlOverride>
     <w:lvlOverride w:ilvl="6">
-      <w:lvl w:ilvl="6" w:tplc="4D923E86">
+      <w:lvl w:ilvl="6" w:tplc="32C88282">
         <w:start w:val="1"/>
         <w:numFmt w:val="bullet"/>
         <w:lvlText w:val="-"/>
@@ -1427,7 +1469,7 @@
       </w:lvl>
     </w:lvlOverride>
     <w:lvlOverride w:ilvl="7">
-      <w:lvl w:ilvl="7" w:tplc="E9589726">
+      <w:lvl w:ilvl="7" w:tplc="5462B8C2">
         <w:start w:val="1"/>
         <w:numFmt w:val="bullet"/>
         <w:lvlText w:val="•"/>
@@ -1456,7 +1498,7 @@
       </w:lvl>
     </w:lvlOverride>
     <w:lvlOverride w:ilvl="8">
-      <w:lvl w:ilvl="8" w:tplc="3A622428">
+      <w:lvl w:ilvl="8" w:tplc="93AEF76A">
         <w:start w:val="1"/>
         <w:numFmt w:val="bullet"/>
         <w:lvlText w:val="-"/>
